--- a/doc/fashion/🧵 Diploma and adv dip fashion design and tech.docx
+++ b/doc/fashion/🧵 Diploma and adv dip fashion design and tech.docx
@@ -7,7 +7,6 @@
         <w:rPr>
           <w:b/>
           <w:bCs/>
-          <w:highlight w:val="yellow"/>
         </w:rPr>
       </w:pPr>
       <w:r>
@@ -15,7 +14,6 @@
           <w:rFonts w:ascii="Segoe UI Emoji" w:hAnsi="Segoe UI Emoji" w:cs="Segoe UI Emoji"/>
           <w:b/>
           <w:bCs/>
-          <w:highlight w:val="yellow"/>
         </w:rPr>
         <w:t>🧵</w:t>
       </w:r>
@@ -23,36 +21,21 @@
         <w:rPr>
           <w:b/>
           <w:bCs/>
-          <w:highlight w:val="yellow"/>
         </w:rPr>
         <w:t xml:space="preserve"> Diploma &amp; Advanced Diploma in Fashion Design &amp; Technology</w:t>
       </w:r>
     </w:p>
     <w:p>
-      <w:pPr>
-        <w:rPr>
-          <w:highlight w:val="yellow"/>
-        </w:rPr>
-      </w:pPr>
-      <w:r>
-        <w:rPr>
-          <w:b/>
-          <w:bCs/>
-          <w:highlight w:val="yellow"/>
+      <w:r>
+        <w:rPr>
+          <w:b/>
+          <w:bCs/>
         </w:rPr>
         <w:t>Practical fashion design programs focused on skill development, industry exposure, and career readiness.</w:t>
       </w:r>
     </w:p>
     <w:p>
-      <w:pPr>
-        <w:rPr>
-          <w:highlight w:val="yellow"/>
-        </w:rPr>
-      </w:pPr>
-      <w:r>
-        <w:rPr>
-          <w:highlight w:val="yellow"/>
-        </w:rPr>
+      <w:r>
         <w:pict w14:anchorId="21308797">
           <v:rect id="_x0000_i1025" style="width:0;height:1.5pt" o:hralign="center" o:hrstd="t" o:hr="t" fillcolor="#a0a0a0" stroked="f"/>
         </w:pict>
@@ -63,96 +46,64 @@
         <w:rPr>
           <w:b/>
           <w:bCs/>
-          <w:highlight w:val="yellow"/>
-        </w:rPr>
-      </w:pPr>
-      <w:r>
-        <w:rPr>
-          <w:b/>
-          <w:bCs/>
-          <w:highlight w:val="yellow"/>
+        </w:rPr>
+      </w:pPr>
+      <w:r>
+        <w:rPr>
+          <w:b/>
+          <w:bCs/>
         </w:rPr>
         <w:t>Quick Information</w:t>
       </w:r>
     </w:p>
     <w:p>
-      <w:pPr>
-        <w:rPr>
-          <w:highlight w:val="yellow"/>
-        </w:rPr>
-      </w:pPr>
-      <w:r>
-        <w:rPr>
-          <w:b/>
-          <w:bCs/>
-          <w:highlight w:val="yellow"/>
+      <w:r>
+        <w:rPr>
+          <w:b/>
+          <w:bCs/>
         </w:rPr>
         <w:t>Program:</w:t>
       </w:r>
       <w:r>
-        <w:rPr>
-          <w:highlight w:val="yellow"/>
-        </w:rPr>
         <w:t xml:space="preserve"> Diploma &amp; Advanced Diploma</w:t>
       </w:r>
       <w:r>
-        <w:rPr>
-          <w:highlight w:val="yellow"/>
-        </w:rPr>
         <w:br/>
       </w:r>
       <w:r>
         <w:rPr>
           <w:b/>
           <w:bCs/>
-          <w:highlight w:val="yellow"/>
         </w:rPr>
         <w:t>Duration:</w:t>
       </w:r>
       <w:r>
-        <w:rPr>
-          <w:highlight w:val="yellow"/>
-        </w:rPr>
         <w:t xml:space="preserve"> 1 Year (Diploma) + 2 Years (Advanced Diploma)</w:t>
       </w:r>
       <w:r>
-        <w:rPr>
-          <w:highlight w:val="yellow"/>
-        </w:rPr>
         <w:br/>
       </w:r>
       <w:r>
         <w:rPr>
           <w:b/>
           <w:bCs/>
-          <w:highlight w:val="yellow"/>
         </w:rPr>
         <w:t>Mode:</w:t>
       </w:r>
       <w:r>
-        <w:rPr>
-          <w:highlight w:val="yellow"/>
-        </w:rPr>
         <w:t xml:space="preserve"> Full-Time | On-Campus</w:t>
       </w:r>
       <w:r>
-        <w:rPr>
-          <w:highlight w:val="yellow"/>
-        </w:rPr>
         <w:br/>
       </w:r>
       <w:r>
         <w:rPr>
           <w:b/>
           <w:bCs/>
-          <w:highlight w:val="yellow"/>
         </w:rPr>
         <w:t>Eligibility:</w:t>
       </w:r>
       <w:r>
-        <w:rPr>
-          <w:highlight w:val="yellow"/>
-        </w:rPr>
         <w:br/>
         <w:t>• Diploma \ Advanced Diploma – 10th Pass</w:t>
       </w:r>
@@ -166,14 +117,10 @@
         <w:rPr>
           <w:b/>
           <w:bCs/>
-          <w:highlight w:val="yellow"/>
         </w:rPr>
         <w:t>Intake:</w:t>
       </w:r>
       <w:r>
-        <w:rPr>
-          <w:highlight w:val="yellow"/>
-        </w:rPr>
         <w:t xml:space="preserve"> 2026</w:t>
       </w:r>
     </w:p>
@@ -182,69 +129,49 @@
         <w:rPr>
           <w:b/>
           <w:bCs/>
-          <w:highlight w:val="yellow"/>
-        </w:rPr>
-      </w:pPr>
-      <w:r>
-        <w:rPr>
-          <w:b/>
-          <w:bCs/>
-          <w:highlight w:val="yellow"/>
+        </w:rPr>
+      </w:pPr>
+      <w:r>
+        <w:rPr>
+          <w:b/>
+          <w:bCs/>
         </w:rPr>
         <w:t>Primary Actions</w:t>
       </w:r>
     </w:p>
     <w:p>
-      <w:pPr>
-        <w:rPr>
-          <w:highlight w:val="yellow"/>
-        </w:rPr>
-      </w:pPr>
       <w:r>
         <w:rPr>
           <w:rFonts w:ascii="Segoe UI Emoji" w:hAnsi="Segoe UI Emoji" w:cs="Segoe UI Emoji"/>
-          <w:highlight w:val="yellow"/>
         </w:rPr>
         <w:t>🔴</w:t>
       </w:r>
       <w:r>
-        <w:rPr>
-          <w:highlight w:val="yellow"/>
-        </w:rPr>
         <w:t xml:space="preserve"> </w:t>
       </w:r>
       <w:r>
         <w:rPr>
           <w:b/>
           <w:bCs/>
-          <w:highlight w:val="yellow"/>
         </w:rPr>
         <w:t>Apply Now</w:t>
       </w:r>
       <w:r>
-        <w:rPr>
-          <w:highlight w:val="yellow"/>
-        </w:rPr>
         <w:br/>
       </w:r>
       <w:r>
         <w:rPr>
           <w:rFonts w:ascii="Segoe UI Emoji" w:hAnsi="Segoe UI Emoji" w:cs="Segoe UI Emoji"/>
-          <w:highlight w:val="yellow"/>
         </w:rPr>
         <w:t>🟡</w:t>
       </w:r>
       <w:r>
-        <w:rPr>
-          <w:highlight w:val="yellow"/>
-        </w:rPr>
         <w:t xml:space="preserve"> </w:t>
       </w:r>
       <w:r>
         <w:rPr>
           <w:b/>
           <w:bCs/>
-          <w:highlight w:val="yellow"/>
         </w:rPr>
         <w:t>Book Free Counselling</w:t>
       </w:r>
@@ -254,7 +181,6 @@
         <w:rPr>
           <w:i/>
           <w:iCs/>
-          <w:highlight w:val="yellow"/>
         </w:rPr>
         <w:t>(Sticky on mobile | Visible above the fold)</w:t>
       </w:r>
@@ -271,165 +197,101 @@
         <w:rPr>
           <w:b/>
           <w:bCs/>
-          <w:highlight w:val="yellow"/>
-        </w:rPr>
-      </w:pPr>
-      <w:r>
-        <w:rPr>
-          <w:b/>
-          <w:bCs/>
-          <w:highlight w:val="yellow"/>
+        </w:rPr>
+      </w:pPr>
+      <w:r>
+        <w:rPr>
+          <w:b/>
+          <w:bCs/>
         </w:rPr>
         <w:t>Program Overview</w:t>
       </w:r>
     </w:p>
     <w:p>
-      <w:pPr>
-        <w:rPr>
-          <w:highlight w:val="yellow"/>
-        </w:rPr>
-      </w:pPr>
-      <w:r>
-        <w:rPr>
-          <w:highlight w:val="yellow"/>
-        </w:rPr>
+      <w:r>
         <w:t xml:space="preserve">The </w:t>
       </w:r>
       <w:r>
         <w:rPr>
           <w:b/>
           <w:bCs/>
-          <w:highlight w:val="yellow"/>
         </w:rPr>
         <w:t>Diploma &amp; Advanced Diploma in Fashion Design &amp; Technology</w:t>
       </w:r>
       <w:r>
-        <w:rPr>
-          <w:highlight w:val="yellow"/>
-        </w:rPr>
         <w:t xml:space="preserve"> are skill-oriented programs designed for students who want </w:t>
       </w:r>
       <w:r>
         <w:rPr>
           <w:b/>
           <w:bCs/>
-          <w:highlight w:val="yellow"/>
         </w:rPr>
         <w:t>hands-on fashion education and faster entry into the industry</w:t>
       </w:r>
       <w:r>
-        <w:rPr>
-          <w:highlight w:val="yellow"/>
-        </w:rPr>
         <w:t>.</w:t>
       </w:r>
     </w:p>
     <w:p>
-      <w:pPr>
-        <w:rPr>
-          <w:highlight w:val="yellow"/>
-        </w:rPr>
-      </w:pPr>
-      <w:r>
-        <w:rPr>
-          <w:highlight w:val="yellow"/>
-        </w:rPr>
+      <w:r>
         <w:t xml:space="preserve">The programs focus on </w:t>
       </w:r>
       <w:r>
         <w:rPr>
           <w:b/>
           <w:bCs/>
-          <w:highlight w:val="yellow"/>
         </w:rPr>
         <w:t>practical design skills, garment construction, textiles, fashion technology, business fundamentals, and professional practice</w:t>
       </w:r>
       <w:r>
-        <w:rPr>
-          <w:highlight w:val="yellow"/>
-        </w:rPr>
         <w:t>, helping learners build strong foundations and progress toward industry readiness.</w:t>
       </w:r>
     </w:p>
     <w:p>
-      <w:pPr>
-        <w:rPr>
-          <w:highlight w:val="yellow"/>
-        </w:rPr>
-      </w:pPr>
-      <w:r>
-        <w:rPr>
-          <w:highlight w:val="yellow"/>
-        </w:rPr>
+      <w:r>
         <w:t xml:space="preserve">Learning at INSD is </w:t>
       </w:r>
       <w:r>
         <w:rPr>
           <w:b/>
           <w:bCs/>
-          <w:highlight w:val="yellow"/>
         </w:rPr>
         <w:t>studio-based and practice-led</w:t>
       </w:r>
       <w:r>
-        <w:rPr>
-          <w:highlight w:val="yellow"/>
-        </w:rPr>
         <w:t xml:space="preserve">, supported by </w:t>
       </w:r>
       <w:r>
         <w:rPr>
           <w:b/>
           <w:bCs/>
-          <w:highlight w:val="yellow"/>
         </w:rPr>
         <w:t>live projects, masterclasses by industry professionals, workshops, portfolio development, and on-the-job training</w:t>
       </w:r>
       <w:r>
-        <w:rPr>
-          <w:highlight w:val="yellow"/>
-        </w:rPr>
         <w:t>, ensuring students are prepared for real-world fashion roles.</w:t>
       </w:r>
     </w:p>
     <w:p>
-      <w:pPr>
-        <w:rPr>
-          <w:highlight w:val="yellow"/>
-        </w:rPr>
-      </w:pPr>
       <w:r>
         <w:rPr>
           <w:rFonts w:ascii="Segoe UI Emoji" w:hAnsi="Segoe UI Emoji" w:cs="Segoe UI Emoji"/>
-          <w:highlight w:val="yellow"/>
         </w:rPr>
         <w:t>🟢</w:t>
       </w:r>
       <w:r>
-        <w:rPr>
-          <w:highlight w:val="yellow"/>
-        </w:rPr>
         <w:t xml:space="preserve"> </w:t>
       </w:r>
       <w:r>
         <w:rPr>
           <w:b/>
           <w:bCs/>
-          <w:highlight w:val="yellow"/>
         </w:rPr>
         <w:t>Download Brochure</w:t>
       </w:r>
     </w:p>
     <w:p>
-      <w:pPr>
-        <w:rPr>
-          <w:highlight w:val="yellow"/>
-        </w:rPr>
-      </w:pPr>
-      <w:r>
-        <w:rPr>
-          <w:highlight w:val="yellow"/>
-        </w:rPr>
+      <w:r>
         <w:pict w14:anchorId="54B868AF">
           <v:rect id="_x0000_i1027" style="width:0;height:1.5pt" o:hralign="center" o:hrstd="t" o:hr="t" fillcolor="#a0a0a0" stroked="f"/>
         </w:pict>
@@ -440,14 +302,12 @@
         <w:rPr>
           <w:b/>
           <w:bCs/>
-          <w:highlight w:val="yellow"/>
-        </w:rPr>
-      </w:pPr>
-      <w:r>
-        <w:rPr>
-          <w:b/>
-          <w:bCs/>
-          <w:highlight w:val="yellow"/>
+        </w:rPr>
+      </w:pPr>
+      <w:r>
+        <w:rPr>
+          <w:b/>
+          <w:bCs/>
         </w:rPr>
         <w:t>Who Should Choose This Program</w:t>
       </w:r>
@@ -458,14 +318,8 @@
           <w:ilvl w:val="0"/>
           <w:numId w:val="1"/>
         </w:numPr>
-        <w:rPr>
-          <w:highlight w:val="yellow"/>
-        </w:rPr>
-      </w:pPr>
-      <w:r>
-        <w:rPr>
-          <w:highlight w:val="yellow"/>
-        </w:rPr>
+      </w:pPr>
+      <w:r>
         <w:t>Students interested in starting a career in fashion design</w:t>
       </w:r>
     </w:p>
@@ -475,14 +329,8 @@
           <w:ilvl w:val="0"/>
           <w:numId w:val="1"/>
         </w:numPr>
-        <w:rPr>
-          <w:highlight w:val="yellow"/>
-        </w:rPr>
-      </w:pPr>
-      <w:r>
-        <w:rPr>
-          <w:highlight w:val="yellow"/>
-        </w:rPr>
+      </w:pPr>
+      <w:r>
         <w:t>Beginners looking for practical, hands-on fashion skills</w:t>
       </w:r>
     </w:p>
@@ -492,14 +340,8 @@
           <w:ilvl w:val="0"/>
           <w:numId w:val="1"/>
         </w:numPr>
-        <w:rPr>
-          <w:highlight w:val="yellow"/>
-        </w:rPr>
-      </w:pPr>
-      <w:r>
-        <w:rPr>
-          <w:highlight w:val="yellow"/>
-        </w:rPr>
+      </w:pPr>
+      <w:r>
         <w:t>Learners who prefer shorter, skill-focused programs</w:t>
       </w:r>
     </w:p>
@@ -509,14 +351,8 @@
           <w:ilvl w:val="0"/>
           <w:numId w:val="1"/>
         </w:numPr>
-        <w:rPr>
-          <w:highlight w:val="yellow"/>
-        </w:rPr>
-      </w:pPr>
-      <w:r>
-        <w:rPr>
-          <w:highlight w:val="yellow"/>
-        </w:rPr>
+      </w:pPr>
+      <w:r>
         <w:t>Students planning to enter the fashion industry quickly</w:t>
       </w:r>
     </w:p>
@@ -526,14 +362,8 @@
           <w:ilvl w:val="0"/>
           <w:numId w:val="1"/>
         </w:numPr>
-        <w:rPr>
-          <w:highlight w:val="yellow"/>
-        </w:rPr>
-      </w:pPr>
-      <w:r>
-        <w:rPr>
-          <w:highlight w:val="yellow"/>
-        </w:rPr>
+      </w:pPr>
+      <w:r>
         <w:t>Aspiring designers seeking strong execution and studio exposure</w:t>
       </w:r>
     </w:p>
@@ -542,7 +372,6 @@
         <w:rPr>
           <w:b/>
           <w:bCs/>
-          <w:highlight w:val="yellow"/>
         </w:rPr>
       </w:pPr>
       <w:r>
@@ -550,7 +379,6 @@
           <w:rFonts w:ascii="Segoe UI Emoji" w:hAnsi="Segoe UI Emoji" w:cs="Segoe UI Emoji"/>
           <w:b/>
           <w:bCs/>
-          <w:highlight w:val="yellow"/>
         </w:rPr>
         <w:t>🔔</w:t>
       </w:r>
@@ -558,77 +386,50 @@
         <w:rPr>
           <w:b/>
           <w:bCs/>
-          <w:highlight w:val="yellow"/>
         </w:rPr>
         <w:t xml:space="preserve"> Need Guidance?</w:t>
       </w:r>
     </w:p>
     <w:p>
-      <w:pPr>
-        <w:rPr>
-          <w:highlight w:val="yellow"/>
-        </w:rPr>
-      </w:pPr>
       <w:r>
         <w:rPr>
           <w:rFonts w:ascii="Segoe UI Emoji" w:hAnsi="Segoe UI Emoji" w:cs="Segoe UI Emoji"/>
-          <w:highlight w:val="yellow"/>
         </w:rPr>
         <w:lastRenderedPageBreak/>
         <w:t>🟡</w:t>
       </w:r>
       <w:r>
-        <w:rPr>
-          <w:highlight w:val="yellow"/>
-        </w:rPr>
         <w:t xml:space="preserve"> </w:t>
       </w:r>
       <w:r>
         <w:rPr>
           <w:b/>
           <w:bCs/>
-          <w:highlight w:val="yellow"/>
         </w:rPr>
         <w:t>Talk to a Course Counsellor</w:t>
       </w:r>
       <w:r>
-        <w:rPr>
-          <w:highlight w:val="yellow"/>
-        </w:rPr>
         <w:br/>
       </w:r>
       <w:r>
         <w:rPr>
           <w:rFonts w:ascii="Segoe UI Emoji" w:hAnsi="Segoe UI Emoji" w:cs="Segoe UI Emoji"/>
-          <w:highlight w:val="yellow"/>
         </w:rPr>
         <w:t>🟡</w:t>
       </w:r>
       <w:r>
-        <w:rPr>
-          <w:highlight w:val="yellow"/>
-        </w:rPr>
         <w:t xml:space="preserve"> </w:t>
       </w:r>
       <w:r>
         <w:rPr>
           <w:b/>
           <w:bCs/>
-          <w:highlight w:val="yellow"/>
         </w:rPr>
         <w:t>Get Career Guidance</w:t>
       </w:r>
     </w:p>
     <w:p>
-      <w:pPr>
-        <w:rPr>
-          <w:highlight w:val="yellow"/>
-        </w:rPr>
-      </w:pPr>
-      <w:r>
-        <w:rPr>
-          <w:highlight w:val="yellow"/>
-        </w:rPr>
+      <w:r>
         <w:pict w14:anchorId="4194DD10">
           <v:rect id="_x0000_i1028" style="width:0;height:1.5pt" o:hralign="center" o:hrstd="t" o:hr="t" fillcolor="#a0a0a0" stroked="f"/>
         </w:pict>
@@ -639,14 +440,12 @@
         <w:rPr>
           <w:b/>
           <w:bCs/>
-          <w:highlight w:val="yellow"/>
-        </w:rPr>
-      </w:pPr>
-      <w:r>
-        <w:rPr>
-          <w:b/>
-          <w:bCs/>
-          <w:highlight w:val="yellow"/>
+        </w:rPr>
+      </w:pPr>
+      <w:r>
+        <w:rPr>
+          <w:b/>
+          <w:bCs/>
         </w:rPr>
         <w:t>Instructor</w:t>
       </w:r>
@@ -656,69 +455,43 @@
         <w:rPr>
           <w:b/>
           <w:bCs/>
-          <w:highlight w:val="yellow"/>
-        </w:rPr>
-      </w:pPr>
-      <w:r>
-        <w:rPr>
-          <w:b/>
-          <w:bCs/>
-          <w:highlight w:val="yellow"/>
+        </w:rPr>
+      </w:pPr>
+      <w:r>
+        <w:rPr>
+          <w:b/>
+          <w:bCs/>
         </w:rPr>
         <w:t>Learn from Practicing Fashion Designers &amp; Industry Professionals</w:t>
       </w:r>
     </w:p>
     <w:p>
-      <w:pPr>
-        <w:rPr>
-          <w:highlight w:val="yellow"/>
-        </w:rPr>
-      </w:pPr>
-      <w:r>
-        <w:rPr>
-          <w:highlight w:val="yellow"/>
-        </w:rPr>
+      <w:r>
         <w:t xml:space="preserve">The Diploma &amp; Advanced Diploma programs are taught by a mix of </w:t>
       </w:r>
       <w:r>
         <w:rPr>
           <w:b/>
           <w:bCs/>
-          <w:highlight w:val="yellow"/>
         </w:rPr>
         <w:t>experienced faculty, practicing fashion designers, and industry professionals</w:t>
       </w:r>
       <w:r>
-        <w:rPr>
-          <w:highlight w:val="yellow"/>
-        </w:rPr>
         <w:t xml:space="preserve"> who bring real-world insights, execution knowledge, and current industry practices into the classroom.</w:t>
       </w:r>
     </w:p>
     <w:p>
-      <w:pPr>
-        <w:rPr>
-          <w:highlight w:val="yellow"/>
-        </w:rPr>
-      </w:pPr>
-      <w:r>
-        <w:rPr>
-          <w:highlight w:val="yellow"/>
-        </w:rPr>
+      <w:r>
         <w:t xml:space="preserve">Students also benefit from </w:t>
       </w:r>
       <w:r>
         <w:rPr>
           <w:b/>
           <w:bCs/>
-          <w:highlight w:val="yellow"/>
         </w:rPr>
         <w:t>regular masterclasses, studio reviews, live projects, and industry-led sessions</w:t>
       </w:r>
       <w:r>
-        <w:rPr>
-          <w:highlight w:val="yellow"/>
-        </w:rPr>
         <w:t xml:space="preserve"> conducted throughout the program.</w:t>
       </w:r>
     </w:p>
@@ -727,7 +500,6 @@
         <w:rPr>
           <w:i/>
           <w:iCs/>
-          <w:highlight w:val="yellow"/>
         </w:rPr>
         <w:t>(Instructor images displayed in a horizontal stripe / carousel format with name &amp; role)</w:t>
       </w:r>
@@ -744,14 +516,12 @@
         <w:rPr>
           <w:b/>
           <w:bCs/>
-          <w:highlight w:val="yellow"/>
-        </w:rPr>
-      </w:pPr>
-      <w:r>
-        <w:rPr>
-          <w:b/>
-          <w:bCs/>
-          <w:highlight w:val="yellow"/>
+        </w:rPr>
+      </w:pPr>
+      <w:r>
+        <w:rPr>
+          <w:b/>
+          <w:bCs/>
         </w:rPr>
         <w:t>Curriculum Snapshot (Cumulative)</w:t>
       </w:r>
@@ -762,14 +532,8 @@
           <w:ilvl w:val="0"/>
           <w:numId w:val="2"/>
         </w:numPr>
-        <w:rPr>
-          <w:highlight w:val="yellow"/>
-        </w:rPr>
-      </w:pPr>
-      <w:r>
-        <w:rPr>
-          <w:highlight w:val="yellow"/>
-        </w:rPr>
+      </w:pPr>
+      <w:r>
         <w:t>Design fundamentals, visual language, and creative thinking</w:t>
       </w:r>
     </w:p>
@@ -779,14 +543,8 @@
           <w:ilvl w:val="0"/>
           <w:numId w:val="2"/>
         </w:numPr>
-        <w:rPr>
-          <w:highlight w:val="yellow"/>
-        </w:rPr>
-      </w:pPr>
-      <w:r>
-        <w:rPr>
-          <w:highlight w:val="yellow"/>
-        </w:rPr>
+      </w:pPr>
+      <w:r>
         <w:t>Fashion illustration and design communication skills</w:t>
       </w:r>
     </w:p>
@@ -796,14 +554,8 @@
           <w:ilvl w:val="0"/>
           <w:numId w:val="2"/>
         </w:numPr>
-        <w:rPr>
-          <w:highlight w:val="yellow"/>
-        </w:rPr>
-      </w:pPr>
-      <w:r>
-        <w:rPr>
-          <w:highlight w:val="yellow"/>
-        </w:rPr>
+      </w:pPr>
+      <w:r>
         <w:t>Colour theory and design application</w:t>
       </w:r>
     </w:p>
@@ -813,14 +565,8 @@
           <w:ilvl w:val="0"/>
           <w:numId w:val="2"/>
         </w:numPr>
-        <w:rPr>
-          <w:highlight w:val="yellow"/>
-        </w:rPr>
-      </w:pPr>
-      <w:r>
-        <w:rPr>
-          <w:highlight w:val="yellow"/>
-        </w:rPr>
+      </w:pPr>
+      <w:r>
         <w:t>Textile fundamentals and fabric understanding</w:t>
       </w:r>
     </w:p>
@@ -830,14 +576,8 @@
           <w:ilvl w:val="0"/>
           <w:numId w:val="2"/>
         </w:numPr>
-        <w:rPr>
-          <w:highlight w:val="yellow"/>
-        </w:rPr>
-      </w:pPr>
-      <w:r>
-        <w:rPr>
-          <w:highlight w:val="yellow"/>
-        </w:rPr>
+      </w:pPr>
+      <w:r>
         <w:t>Garment construction and sewing techniques</w:t>
       </w:r>
     </w:p>
@@ -847,14 +587,8 @@
           <w:ilvl w:val="0"/>
           <w:numId w:val="2"/>
         </w:numPr>
-        <w:rPr>
-          <w:highlight w:val="yellow"/>
-        </w:rPr>
-      </w:pPr>
-      <w:r>
-        <w:rPr>
-          <w:highlight w:val="yellow"/>
-        </w:rPr>
+      </w:pPr>
+      <w:r>
         <w:t>Pattern making, grading, and draping methods</w:t>
       </w:r>
     </w:p>
@@ -864,14 +598,8 @@
           <w:ilvl w:val="0"/>
           <w:numId w:val="2"/>
         </w:numPr>
-        <w:rPr>
-          <w:highlight w:val="yellow"/>
-        </w:rPr>
-      </w:pPr>
-      <w:r>
-        <w:rPr>
-          <w:highlight w:val="yellow"/>
-        </w:rPr>
+      </w:pPr>
+      <w:r>
         <w:t>Surface ornamentation, embroidery, dyeing, and printing techniques</w:t>
       </w:r>
     </w:p>
@@ -881,14 +609,8 @@
           <w:ilvl w:val="0"/>
           <w:numId w:val="2"/>
         </w:numPr>
-        <w:rPr>
-          <w:highlight w:val="yellow"/>
-        </w:rPr>
-      </w:pPr>
-      <w:r>
-        <w:rPr>
-          <w:highlight w:val="yellow"/>
-        </w:rPr>
+      </w:pPr>
+      <w:r>
         <w:t>Fashion CAD tools for design development and presentation</w:t>
       </w:r>
     </w:p>
@@ -898,14 +620,8 @@
           <w:ilvl w:val="0"/>
           <w:numId w:val="2"/>
         </w:numPr>
-        <w:rPr>
-          <w:highlight w:val="yellow"/>
-        </w:rPr>
-      </w:pPr>
-      <w:r>
-        <w:rPr>
-          <w:highlight w:val="yellow"/>
-        </w:rPr>
+      </w:pPr>
+      <w:r>
         <w:t>Apparel production processes and quality standards</w:t>
       </w:r>
     </w:p>
@@ -915,14 +631,8 @@
           <w:ilvl w:val="0"/>
           <w:numId w:val="2"/>
         </w:numPr>
-        <w:rPr>
-          <w:highlight w:val="yellow"/>
-        </w:rPr>
-      </w:pPr>
-      <w:r>
-        <w:rPr>
-          <w:highlight w:val="yellow"/>
-        </w:rPr>
+      </w:pPr>
+      <w:r>
         <w:t>Fashion forecasting and trend understanding</w:t>
       </w:r>
     </w:p>
@@ -932,14 +642,8 @@
           <w:ilvl w:val="0"/>
           <w:numId w:val="2"/>
         </w:numPr>
-        <w:rPr>
-          <w:highlight w:val="yellow"/>
-        </w:rPr>
-      </w:pPr>
-      <w:r>
-        <w:rPr>
-          <w:highlight w:val="yellow"/>
-        </w:rPr>
+      </w:pPr>
+      <w:r>
         <w:t>Fashion merchandising and market awareness</w:t>
       </w:r>
     </w:p>
@@ -949,14 +653,8 @@
           <w:ilvl w:val="0"/>
           <w:numId w:val="2"/>
         </w:numPr>
-        <w:rPr>
-          <w:highlight w:val="yellow"/>
-        </w:rPr>
-      </w:pPr>
-      <w:r>
-        <w:rPr>
-          <w:highlight w:val="yellow"/>
-        </w:rPr>
+      </w:pPr>
+      <w:r>
         <w:t>Design research, concept development, and collection planning</w:t>
       </w:r>
     </w:p>
@@ -966,14 +664,8 @@
           <w:ilvl w:val="0"/>
           <w:numId w:val="2"/>
         </w:numPr>
-        <w:rPr>
-          <w:highlight w:val="yellow"/>
-        </w:rPr>
-      </w:pPr>
-      <w:r>
-        <w:rPr>
-          <w:highlight w:val="yellow"/>
-        </w:rPr>
+      </w:pPr>
+      <w:r>
         <w:t>Studio-based practical work and continuous design assignments</w:t>
       </w:r>
     </w:p>
@@ -983,14 +675,8 @@
           <w:ilvl w:val="0"/>
           <w:numId w:val="2"/>
         </w:numPr>
-        <w:rPr>
-          <w:highlight w:val="yellow"/>
-        </w:rPr>
-      </w:pPr>
-      <w:r>
-        <w:rPr>
-          <w:highlight w:val="yellow"/>
-        </w:rPr>
+      </w:pPr>
+      <w:r>
         <w:t>Portfolio development and professional presentation skills</w:t>
       </w:r>
     </w:p>
@@ -1000,15 +686,11 @@
           <w:ilvl w:val="0"/>
           <w:numId w:val="2"/>
         </w:numPr>
-        <w:rPr>
-          <w:highlight w:val="yellow"/>
-        </w:rPr>
-      </w:pPr>
-      <w:r>
-        <w:rPr>
-          <w:b/>
-          <w:bCs/>
-          <w:highlight w:val="yellow"/>
+      </w:pPr>
+      <w:r>
+        <w:rPr>
+          <w:b/>
+          <w:bCs/>
         </w:rPr>
         <w:t>Live industry projects integrated across all semesters</w:t>
       </w:r>
@@ -1019,15 +701,11 @@
           <w:ilvl w:val="0"/>
           <w:numId w:val="2"/>
         </w:numPr>
-        <w:rPr>
-          <w:highlight w:val="yellow"/>
-        </w:rPr>
-      </w:pPr>
-      <w:r>
-        <w:rPr>
-          <w:b/>
-          <w:bCs/>
-          <w:highlight w:val="yellow"/>
+      </w:pPr>
+      <w:r>
+        <w:rPr>
+          <w:b/>
+          <w:bCs/>
         </w:rPr>
         <w:t>Masterclasses by practicing fashion designers and industry professionals in all semesters</w:t>
       </w:r>
@@ -1038,14 +716,8 @@
           <w:ilvl w:val="0"/>
           <w:numId w:val="2"/>
         </w:numPr>
-        <w:rPr>
-          <w:highlight w:val="yellow"/>
-        </w:rPr>
-      </w:pPr>
-      <w:r>
-        <w:rPr>
-          <w:highlight w:val="yellow"/>
-        </w:rPr>
+      </w:pPr>
+      <w:r>
         <w:t>Entrepreneurship fundamentals for fashion businesses</w:t>
       </w:r>
     </w:p>
@@ -1055,14 +727,8 @@
           <w:ilvl w:val="0"/>
           <w:numId w:val="2"/>
         </w:numPr>
-        <w:rPr>
-          <w:highlight w:val="yellow"/>
-        </w:rPr>
-      </w:pPr>
-      <w:r>
-        <w:rPr>
-          <w:highlight w:val="yellow"/>
-        </w:rPr>
+      </w:pPr>
+      <w:r>
         <w:t>Fashion brand development and business basics</w:t>
       </w:r>
     </w:p>
@@ -1072,14 +738,8 @@
           <w:ilvl w:val="0"/>
           <w:numId w:val="2"/>
         </w:numPr>
-        <w:rPr>
-          <w:highlight w:val="yellow"/>
-        </w:rPr>
-      </w:pPr>
-      <w:r>
-        <w:rPr>
-          <w:highlight w:val="yellow"/>
-        </w:rPr>
+      </w:pPr>
+      <w:r>
         <w:t>Costing, pricing, sourcing, and client handling essentials</w:t>
       </w:r>
     </w:p>
@@ -1089,14 +749,8 @@
           <w:ilvl w:val="0"/>
           <w:numId w:val="2"/>
         </w:numPr>
-        <w:rPr>
-          <w:highlight w:val="yellow"/>
-        </w:rPr>
-      </w:pPr>
-      <w:r>
-        <w:rPr>
-          <w:highlight w:val="yellow"/>
-        </w:rPr>
+      </w:pPr>
+      <w:r>
         <w:lastRenderedPageBreak/>
         <w:t>Introduction to fashion marketing and retail operations</w:t>
       </w:r>
@@ -1107,14 +761,8 @@
           <w:ilvl w:val="0"/>
           <w:numId w:val="2"/>
         </w:numPr>
-        <w:rPr>
-          <w:highlight w:val="yellow"/>
-        </w:rPr>
-      </w:pPr>
-      <w:r>
-        <w:rPr>
-          <w:highlight w:val="yellow"/>
-        </w:rPr>
+      </w:pPr>
+      <w:r>
         <w:t>Professional ethics and industry practices</w:t>
       </w:r>
     </w:p>
@@ -1124,48 +772,29 @@
           <w:ilvl w:val="0"/>
           <w:numId w:val="2"/>
         </w:numPr>
-        <w:rPr>
-          <w:highlight w:val="yellow"/>
-        </w:rPr>
-      </w:pPr>
-      <w:r>
-        <w:rPr>
-          <w:b/>
-          <w:bCs/>
-          <w:highlight w:val="yellow"/>
-        </w:rPr>
-        <w:t>On-the-job training and industry exposur</w:t>
-      </w:r>
-      <w:bookmarkStart w:id="0" w:name="_GoBack"/>
-      <w:bookmarkEnd w:id="0"/>
-      <w:r>
-        <w:rPr>
-          <w:b/>
-          <w:bCs/>
-          <w:highlight w:val="yellow"/>
-        </w:rPr>
-        <w:t>e as part of the program</w:t>
+      </w:pPr>
+      <w:r>
+        <w:rPr>
+          <w:b/>
+          <w:bCs/>
+        </w:rPr>
+        <w:t>On-the-job training and industry exposure as part of the program</w:t>
       </w:r>
     </w:p>
     <w:p>
       <w:r>
         <w:rPr>
           <w:rFonts w:ascii="Segoe UI Emoji" w:hAnsi="Segoe UI Emoji" w:cs="Segoe UI Emoji"/>
-          <w:highlight w:val="yellow"/>
         </w:rPr>
         <w:t>🟢</w:t>
       </w:r>
       <w:r>
-        <w:rPr>
-          <w:highlight w:val="yellow"/>
-        </w:rPr>
         <w:t xml:space="preserve"> </w:t>
       </w:r>
       <w:r>
         <w:rPr>
           <w:b/>
           <w:bCs/>
-          <w:highlight w:val="yellow"/>
         </w:rPr>
         <w:t>View Detailed Curriculum</w:t>
       </w:r>
@@ -1182,14 +811,12 @@
         <w:rPr>
           <w:b/>
           <w:bCs/>
-          <w:highlight w:val="yellow"/>
-        </w:rPr>
-      </w:pPr>
-      <w:r>
-        <w:rPr>
-          <w:b/>
-          <w:bCs/>
-          <w:highlight w:val="yellow"/>
+        </w:rPr>
+      </w:pPr>
+      <w:r>
+        <w:rPr>
+          <w:b/>
+          <w:bCs/>
         </w:rPr>
         <w:t>Learning Experience &amp; Practical Training</w:t>
       </w:r>
@@ -1200,14 +827,8 @@
           <w:ilvl w:val="0"/>
           <w:numId w:val="3"/>
         </w:numPr>
-        <w:rPr>
-          <w:highlight w:val="yellow"/>
-        </w:rPr>
-      </w:pPr>
-      <w:r>
-        <w:rPr>
-          <w:highlight w:val="yellow"/>
-        </w:rPr>
+      </w:pPr>
+      <w:r>
         <w:t>Fully equipped fashion design studios</w:t>
       </w:r>
     </w:p>
@@ -1217,14 +838,8 @@
           <w:ilvl w:val="0"/>
           <w:numId w:val="3"/>
         </w:numPr>
-        <w:rPr>
-          <w:highlight w:val="yellow"/>
-        </w:rPr>
-      </w:pPr>
-      <w:r>
-        <w:rPr>
-          <w:highlight w:val="yellow"/>
-        </w:rPr>
+      </w:pPr>
+      <w:r>
         <w:t>Pattern making and garment construction labs</w:t>
       </w:r>
     </w:p>
@@ -1234,14 +849,8 @@
           <w:ilvl w:val="0"/>
           <w:numId w:val="3"/>
         </w:numPr>
-        <w:rPr>
-          <w:highlight w:val="yellow"/>
-        </w:rPr>
-      </w:pPr>
-      <w:r>
-        <w:rPr>
-          <w:highlight w:val="yellow"/>
-        </w:rPr>
+      </w:pPr>
+      <w:r>
         <w:t>Textile exploration and surface development</w:t>
       </w:r>
     </w:p>
@@ -1251,14 +860,8 @@
           <w:ilvl w:val="0"/>
           <w:numId w:val="3"/>
         </w:numPr>
-        <w:rPr>
-          <w:highlight w:val="yellow"/>
-        </w:rPr>
-      </w:pPr>
-      <w:r>
-        <w:rPr>
-          <w:highlight w:val="yellow"/>
-        </w:rPr>
+      </w:pPr>
+      <w:r>
         <w:t>Practical embroidery, dyeing, and printing work</w:t>
       </w:r>
     </w:p>
@@ -1268,14 +871,8 @@
           <w:ilvl w:val="0"/>
           <w:numId w:val="3"/>
         </w:numPr>
-        <w:rPr>
-          <w:highlight w:val="yellow"/>
-        </w:rPr>
-      </w:pPr>
-      <w:r>
-        <w:rPr>
-          <w:highlight w:val="yellow"/>
-        </w:rPr>
+      </w:pPr>
+      <w:r>
         <w:t>Workshops, studio assignments, and industry exposure sessions</w:t>
       </w:r>
     </w:p>
@@ -1285,28 +882,16 @@
           <w:ilvl w:val="0"/>
           <w:numId w:val="3"/>
         </w:numPr>
-        <w:rPr>
-          <w:highlight w:val="yellow"/>
-        </w:rPr>
-      </w:pPr>
-      <w:r>
-        <w:rPr>
-          <w:highlight w:val="yellow"/>
-        </w:rPr>
+      </w:pPr>
+      <w:r>
         <w:t>Continuous portfolio development and design reviews</w:t>
       </w:r>
     </w:p>
     <w:p>
-      <w:pPr>
-        <w:rPr>
-          <w:highlight w:val="yellow"/>
-        </w:rPr>
-      </w:pPr>
       <w:r>
         <w:rPr>
           <w:i/>
           <w:iCs/>
-          <w:highlight w:val="yellow"/>
         </w:rPr>
         <w:t>(Visual-first section | Minimal text)</w:t>
       </w:r>
@@ -1316,7 +901,6 @@
         <w:rPr>
           <w:b/>
           <w:bCs/>
-          <w:highlight w:val="yellow"/>
         </w:rPr>
       </w:pPr>
       <w:r>
@@ -1324,7 +908,6 @@
           <w:rFonts w:ascii="Segoe UI Emoji" w:hAnsi="Segoe UI Emoji" w:cs="Segoe UI Emoji"/>
           <w:b/>
           <w:bCs/>
-          <w:highlight w:val="yellow"/>
         </w:rPr>
         <w:t>🟡</w:t>
       </w:r>
@@ -1332,7 +915,6 @@
         <w:rPr>
           <w:b/>
           <w:bCs/>
-          <w:highlight w:val="yellow"/>
         </w:rPr>
         <w:t xml:space="preserve"> Book Free Counselling</w:t>
       </w:r>
@@ -1342,7 +924,6 @@
         <w:rPr>
           <w:b/>
           <w:bCs/>
-          <w:highlight w:val="yellow"/>
         </w:rPr>
       </w:pPr>
       <w:r>
@@ -1350,7 +931,6 @@
           <w:rFonts w:ascii="Segoe UI Emoji" w:hAnsi="Segoe UI Emoji" w:cs="Segoe UI Emoji"/>
           <w:b/>
           <w:bCs/>
-          <w:highlight w:val="yellow"/>
         </w:rPr>
         <w:t>🟡</w:t>
       </w:r>
@@ -1358,21 +938,12 @@
         <w:rPr>
           <w:b/>
           <w:bCs/>
-          <w:highlight w:val="yellow"/>
         </w:rPr>
         <w:t xml:space="preserve"> Speak to an Academic Advisor</w:t>
       </w:r>
     </w:p>
     <w:p>
-      <w:pPr>
-        <w:rPr>
-          <w:highlight w:val="yellow"/>
-        </w:rPr>
-      </w:pPr>
-      <w:r>
-        <w:rPr>
-          <w:highlight w:val="yellow"/>
-        </w:rPr>
+      <w:r>
         <w:pict w14:anchorId="026D3923">
           <v:rect id="_x0000_i1031" style="width:0;height:1.5pt" o:hralign="center" o:hrstd="t" o:hr="t" fillcolor="#a0a0a0" stroked="f"/>
         </w:pict>
@@ -1383,14 +954,12 @@
         <w:rPr>
           <w:b/>
           <w:bCs/>
-          <w:highlight w:val="yellow"/>
-        </w:rPr>
-      </w:pPr>
-      <w:r>
-        <w:rPr>
-          <w:b/>
-          <w:bCs/>
-          <w:highlight w:val="yellow"/>
+        </w:rPr>
+      </w:pPr>
+      <w:r>
+        <w:rPr>
+          <w:b/>
+          <w:bCs/>
         </w:rPr>
         <w:t>Career Opportunities &amp; Placements</w:t>
       </w:r>
@@ -1400,14 +969,12 @@
         <w:rPr>
           <w:b/>
           <w:bCs/>
-          <w:highlight w:val="yellow"/>
-        </w:rPr>
-      </w:pPr>
-      <w:r>
-        <w:rPr>
-          <w:b/>
-          <w:bCs/>
-          <w:highlight w:val="yellow"/>
+        </w:rPr>
+      </w:pPr>
+      <w:r>
+        <w:rPr>
+          <w:b/>
+          <w:bCs/>
         </w:rPr>
         <w:t>Career Roles</w:t>
       </w:r>
@@ -1418,14 +985,8 @@
           <w:ilvl w:val="0"/>
           <w:numId w:val="4"/>
         </w:numPr>
-        <w:rPr>
-          <w:highlight w:val="yellow"/>
-        </w:rPr>
-      </w:pPr>
-      <w:r>
-        <w:rPr>
-          <w:highlight w:val="yellow"/>
-        </w:rPr>
+      </w:pPr>
+      <w:r>
         <w:t>Fashion Designer (Entry-Level)</w:t>
       </w:r>
     </w:p>
@@ -1435,14 +996,8 @@
           <w:ilvl w:val="0"/>
           <w:numId w:val="4"/>
         </w:numPr>
-        <w:rPr>
-          <w:highlight w:val="yellow"/>
-        </w:rPr>
-      </w:pPr>
-      <w:r>
-        <w:rPr>
-          <w:highlight w:val="yellow"/>
-        </w:rPr>
+      </w:pPr>
+      <w:r>
         <w:t>Assistant Fashion Designer</w:t>
       </w:r>
     </w:p>
@@ -1452,14 +1007,8 @@
           <w:ilvl w:val="0"/>
           <w:numId w:val="4"/>
         </w:numPr>
-        <w:rPr>
-          <w:highlight w:val="yellow"/>
-        </w:rPr>
-      </w:pPr>
-      <w:r>
-        <w:rPr>
-          <w:highlight w:val="yellow"/>
-        </w:rPr>
+      </w:pPr>
+      <w:r>
         <w:t>Fashion Stylist</w:t>
       </w:r>
     </w:p>
@@ -1469,14 +1018,8 @@
           <w:ilvl w:val="0"/>
           <w:numId w:val="4"/>
         </w:numPr>
-        <w:rPr>
-          <w:highlight w:val="yellow"/>
-        </w:rPr>
-      </w:pPr>
-      <w:r>
-        <w:rPr>
-          <w:highlight w:val="yellow"/>
-        </w:rPr>
+      </w:pPr>
+      <w:r>
         <w:t>Apparel Designer</w:t>
       </w:r>
     </w:p>
@@ -1486,14 +1029,8 @@
           <w:ilvl w:val="0"/>
           <w:numId w:val="4"/>
         </w:numPr>
-        <w:rPr>
-          <w:highlight w:val="yellow"/>
-        </w:rPr>
-      </w:pPr>
-      <w:r>
-        <w:rPr>
-          <w:highlight w:val="yellow"/>
-        </w:rPr>
+      </w:pPr>
+      <w:r>
         <w:t>Boutique / Studio Assistant</w:t>
       </w:r>
     </w:p>
@@ -1502,14 +1039,12 @@
         <w:rPr>
           <w:b/>
           <w:bCs/>
-          <w:highlight w:val="yellow"/>
-        </w:rPr>
-      </w:pPr>
-      <w:r>
-        <w:rPr>
-          <w:b/>
-          <w:bCs/>
-          <w:highlight w:val="yellow"/>
+        </w:rPr>
+      </w:pPr>
+      <w:r>
+        <w:rPr>
+          <w:b/>
+          <w:bCs/>
         </w:rPr>
         <w:t>Placement Highlights</w:t>
       </w:r>
@@ -1520,15 +1055,11 @@
           <w:ilvl w:val="0"/>
           <w:numId w:val="5"/>
         </w:numPr>
-        <w:rPr>
-          <w:highlight w:val="yellow"/>
-        </w:rPr>
-      </w:pPr>
-      <w:r>
-        <w:rPr>
-          <w:b/>
-          <w:bCs/>
-          <w:highlight w:val="yellow"/>
+      </w:pPr>
+      <w:r>
+        <w:rPr>
+          <w:b/>
+          <w:bCs/>
         </w:rPr>
         <w:t>100% Placement Assistance</w:t>
       </w:r>
@@ -1539,55 +1070,31 @@
           <w:ilvl w:val="0"/>
           <w:numId w:val="5"/>
         </w:numPr>
-        <w:rPr>
-          <w:highlight w:val="yellow"/>
-        </w:rPr>
-      </w:pPr>
-      <w:r>
-        <w:rPr>
-          <w:highlight w:val="yellow"/>
-        </w:rPr>
+      </w:pPr>
+      <w:r>
         <w:t>Exposure to fashion studios, brands, export houses, and retail organisations</w:t>
       </w:r>
     </w:p>
     <w:p>
-      <w:pPr>
-        <w:rPr>
-          <w:highlight w:val="yellow"/>
-        </w:rPr>
-      </w:pPr>
       <w:r>
         <w:rPr>
           <w:rFonts w:ascii="Segoe UI Emoji" w:hAnsi="Segoe UI Emoji" w:cs="Segoe UI Emoji"/>
-          <w:highlight w:val="yellow"/>
         </w:rPr>
         <w:t>🟢</w:t>
       </w:r>
       <w:r>
-        <w:rPr>
-          <w:highlight w:val="yellow"/>
-        </w:rPr>
         <w:t xml:space="preserve"> </w:t>
       </w:r>
       <w:r>
         <w:rPr>
           <w:b/>
           <w:bCs/>
-          <w:highlight w:val="yellow"/>
         </w:rPr>
         <w:t>Get Placement Details</w:t>
       </w:r>
     </w:p>
     <w:p>
-      <w:pPr>
-        <w:rPr>
-          <w:highlight w:val="yellow"/>
-        </w:rPr>
-      </w:pPr>
-      <w:r>
-        <w:rPr>
-          <w:highlight w:val="yellow"/>
-        </w:rPr>
+      <w:r>
         <w:pict w14:anchorId="33359881">
           <v:rect id="_x0000_i1032" style="width:0;height:1.5pt" o:hralign="center" o:hrstd="t" o:hr="t" fillcolor="#a0a0a0" stroked="f"/>
         </w:pict>
@@ -1598,14 +1105,12 @@
         <w:rPr>
           <w:b/>
           <w:bCs/>
-          <w:highlight w:val="yellow"/>
-        </w:rPr>
-      </w:pPr>
-      <w:r>
-        <w:rPr>
-          <w:b/>
-          <w:bCs/>
-          <w:highlight w:val="yellow"/>
+        </w:rPr>
+      </w:pPr>
+      <w:r>
+        <w:rPr>
+          <w:b/>
+          <w:bCs/>
         </w:rPr>
         <w:t>Eligibility &amp; Admission Snapshot</w:t>
       </w:r>
@@ -1616,14 +1121,8 @@
           <w:ilvl w:val="0"/>
           <w:numId w:val="6"/>
         </w:numPr>
-        <w:rPr>
-          <w:highlight w:val="yellow"/>
-        </w:rPr>
-      </w:pPr>
-      <w:r>
-        <w:rPr>
-          <w:highlight w:val="yellow"/>
-        </w:rPr>
+      </w:pPr>
+      <w:r>
         <w:t>Diploma: 10th / 12th Pass</w:t>
       </w:r>
     </w:p>
@@ -1633,14 +1132,8 @@
           <w:ilvl w:val="0"/>
           <w:numId w:val="6"/>
         </w:numPr>
-        <w:rPr>
-          <w:highlight w:val="yellow"/>
-        </w:rPr>
-      </w:pPr>
-      <w:r>
-        <w:rPr>
-          <w:highlight w:val="yellow"/>
-        </w:rPr>
+      </w:pPr>
+      <w:r>
         <w:t>Advanced Diploma: 10+2 Pass or Diploma Holder</w:t>
       </w:r>
     </w:p>
@@ -1650,14 +1143,8 @@
           <w:ilvl w:val="0"/>
           <w:numId w:val="6"/>
         </w:numPr>
-        <w:rPr>
-          <w:highlight w:val="yellow"/>
-        </w:rPr>
-      </w:pPr>
-      <w:r>
-        <w:rPr>
-          <w:highlight w:val="yellow"/>
-        </w:rPr>
+      </w:pPr>
+      <w:r>
         <w:lastRenderedPageBreak/>
         <w:t>No prior fashion background required</w:t>
       </w:r>
@@ -1668,82 +1155,50 @@
           <w:ilvl w:val="0"/>
           <w:numId w:val="6"/>
         </w:numPr>
-        <w:rPr>
-          <w:highlight w:val="yellow"/>
-        </w:rPr>
-      </w:pPr>
-      <w:r>
-        <w:rPr>
-          <w:highlight w:val="yellow"/>
-        </w:rPr>
+      </w:pPr>
+      <w:r>
         <w:t>Creativity and interest in fashion encouraged</w:t>
       </w:r>
     </w:p>
     <w:p>
-      <w:pPr>
-        <w:rPr>
-          <w:highlight w:val="yellow"/>
-        </w:rPr>
-      </w:pPr>
       <w:r>
         <w:rPr>
           <w:rFonts w:ascii="Segoe UI Emoji" w:hAnsi="Segoe UI Emoji" w:cs="Segoe UI Emoji"/>
-          <w:highlight w:val="yellow"/>
         </w:rPr>
         <w:t>🟡</w:t>
       </w:r>
       <w:r>
-        <w:rPr>
-          <w:highlight w:val="yellow"/>
-        </w:rPr>
         <w:t xml:space="preserve"> </w:t>
       </w:r>
       <w:r>
         <w:rPr>
           <w:b/>
           <w:bCs/>
-          <w:highlight w:val="yellow"/>
         </w:rPr>
         <w:t>Check Eligibility</w:t>
       </w:r>
       <w:r>
-        <w:rPr>
-          <w:highlight w:val="yellow"/>
-        </w:rPr>
         <w:br/>
       </w:r>
       <w:r>
         <w:rPr>
           <w:rFonts w:ascii="Segoe UI Emoji" w:hAnsi="Segoe UI Emoji" w:cs="Segoe UI Emoji"/>
-          <w:highlight w:val="yellow"/>
         </w:rPr>
         <w:t>🔴</w:t>
       </w:r>
       <w:r>
-        <w:rPr>
-          <w:highlight w:val="yellow"/>
-        </w:rPr>
         <w:t xml:space="preserve"> </w:t>
       </w:r>
       <w:r>
         <w:rPr>
           <w:b/>
           <w:bCs/>
-          <w:highlight w:val="yellow"/>
         </w:rPr>
         <w:t>Apply Now</w:t>
       </w:r>
     </w:p>
     <w:p>
-      <w:pPr>
-        <w:rPr>
-          <w:highlight w:val="yellow"/>
-        </w:rPr>
-      </w:pPr>
-      <w:r>
-        <w:rPr>
-          <w:highlight w:val="yellow"/>
-        </w:rPr>
+      <w:r>
         <w:pict w14:anchorId="2A286DD3">
           <v:rect id="_x0000_i1033" style="width:0;height:1.5pt" o:hralign="center" o:hrstd="t" o:hr="t" fillcolor="#a0a0a0" stroked="f"/>
         </w:pict>
@@ -1754,14 +1209,12 @@
         <w:rPr>
           <w:b/>
           <w:bCs/>
-          <w:highlight w:val="yellow"/>
-        </w:rPr>
-      </w:pPr>
-      <w:r>
-        <w:rPr>
-          <w:b/>
-          <w:bCs/>
-          <w:highlight w:val="yellow"/>
+        </w:rPr>
+      </w:pPr>
+      <w:r>
+        <w:rPr>
+          <w:b/>
+          <w:bCs/>
         </w:rPr>
         <w:t xml:space="preserve"> Scholarships (Overview)</w:t>
       </w:r>
@@ -1769,14 +1222,8 @@
     <w:p>
       <w:pPr>
         <w:ind w:left="720"/>
-        <w:rPr>
-          <w:highlight w:val="yellow"/>
-        </w:rPr>
-      </w:pPr>
-      <w:r>
-        <w:rPr>
-          <w:highlight w:val="yellow"/>
-        </w:rPr>
+      </w:pPr>
+      <w:r>
         <w:t>Scholarship and financial support options available for eligible students</w:t>
       </w:r>
     </w:p>
@@ -1784,48 +1231,35 @@
       <w:r>
         <w:rPr>
           <w:rFonts w:ascii="Segoe UI Emoji" w:hAnsi="Segoe UI Emoji" w:cs="Segoe UI Emoji"/>
-          <w:highlight w:val="yellow"/>
         </w:rPr>
         <w:t>🟡</w:t>
       </w:r>
       <w:r>
-        <w:rPr>
-          <w:highlight w:val="yellow"/>
-        </w:rPr>
         <w:t xml:space="preserve"> </w:t>
       </w:r>
       <w:r>
         <w:rPr>
           <w:b/>
           <w:bCs/>
-          <w:highlight w:val="yellow"/>
         </w:rPr>
         <w:t>Get Fee Details</w:t>
       </w:r>
       <w:r>
-        <w:rPr>
-          <w:highlight w:val="yellow"/>
-        </w:rPr>
         <w:br/>
       </w:r>
       <w:r>
         <w:rPr>
           <w:rFonts w:ascii="Segoe UI Emoji" w:hAnsi="Segoe UI Emoji" w:cs="Segoe UI Emoji"/>
-          <w:highlight w:val="yellow"/>
         </w:rPr>
         <w:t>🟡</w:t>
       </w:r>
       <w:r>
-        <w:rPr>
-          <w:highlight w:val="yellow"/>
-        </w:rPr>
         <w:t xml:space="preserve"> </w:t>
       </w:r>
       <w:r>
         <w:rPr>
           <w:b/>
           <w:bCs/>
-          <w:highlight w:val="yellow"/>
         </w:rPr>
         <w:t>Talk to a Counsellor</w:t>
       </w:r>
@@ -1871,6 +1305,7 @@
           <w:bCs/>
         </w:rPr>
       </w:pPr>
+      <w:bookmarkStart w:id="0" w:name="_GoBack"/>
       <w:r>
         <w:rPr>
           <w:b/>
@@ -1879,6 +1314,7 @@
         <w:t>Start Your Fashion Design Career with INSD</w:t>
       </w:r>
     </w:p>
+    <w:bookmarkEnd w:id="0"/>
     <w:p>
       <w:r>
         <w:rPr>
